--- a/Rapport/branche_fonctionnelle.docx
+++ b/Rapport/branche_fonctionnelle.docx
@@ -36,6 +36,13 @@
         <w:t xml:space="preserve">Comment préserver le patrimoine cinématographique de Ouarzazate et soutenir les jeunes créateurs locaux ?</w:t>
       </w:r>
     </w:p>
+    <w:p>
+      <w:r>
+        <w:pict>
+          <v:rect style="width:0;height:1.5pt" o:hralign="center" o:hrstd="t" o:hr="t"/>
+        </w:pict>
+      </w:r>
+    </w:p>
     <w:bookmarkEnd w:id="9"/>
     <w:bookmarkStart w:id="10" w:name="identifier-lutilisateur-principal"/>
     <w:p>
@@ -173,7 +180,7 @@
       </w:r>
     </w:p>
     <w:bookmarkEnd w:id="12"/>
-    <w:bookmarkStart w:id="13" w:name="persona-jeune-créateur"/>
+    <w:bookmarkStart w:id="14" w:name="persona-jeune-créateur"/>
     <w:p>
       <w:pPr>
         <w:pStyle w:val="Heading1"/>
@@ -290,7 +297,88 @@
         <w:t xml:space="preserve">Smartphone Android pour les recherches et les partages rapides, PC portable pour le montage et l’écriture de scénarios, connexion Wi-Fi à domicile et réseau 4G limité à l’extérieur.</w:t>
       </w:r>
     </w:p>
+    <w:p>
+      <w:r>
+        <w:pict>
+          <v:rect style="width:0;height:1.5pt" o:hralign="center" o:hrstd="t" o:hr="t"/>
+        </w:pict>
+      </w:r>
+    </w:p>
+    <w:bookmarkStart w:id="13" w:name="définir-le-problème-et-la-solution"/>
+    <w:p>
+      <w:pPr>
+        <w:pStyle w:val="Heading2"/>
+      </w:pPr>
+      <w:r>
+        <w:t xml:space="preserve">Définir le problème et la solution</w:t>
+      </w:r>
+    </w:p>
     <w:bookmarkEnd w:id="13"/>
+    <w:bookmarkEnd w:id="14"/>
+    <w:bookmarkStart w:id="15" w:name="problem-statement"/>
+    <w:p>
+      <w:pPr>
+        <w:pStyle w:val="Heading1"/>
+      </w:pPr>
+      <w:r>
+        <w:t xml:space="preserve">Problem Statement</w:t>
+      </w:r>
+    </w:p>
+    <w:p>
+      <w:pPr>
+        <w:pStyle w:val="FirstParagraph"/>
+      </w:pPr>
+      <w:r>
+        <w:rPr>
+          <w:b/>
+          <w:bCs/>
+        </w:rPr>
+        <w:t xml:space="preserve">Pour le Touriste culturel</w:t>
+      </w:r>
+      <w:r>
+        <w:t xml:space="preserve">, qui a du mal à trouver des informations fiables et centralisées sur le patrimoine cinématographique de Ouarzazate,</w:t>
+      </w:r>
+      <w:r>
+        <w:br/>
+      </w:r>
+      <w:r>
+        <w:t xml:space="preserve">nous voulons créer un blog et une plateforme multimédia qui regroupent articles, vidéos et informations pratiques sur les studios et le cinéma local,</w:t>
+      </w:r>
+      <w:r>
+        <w:br/>
+      </w:r>
+      <w:r>
+        <w:t xml:space="preserve">afin qu’il puisse découvrir l’histoire cinématographique et planifier ses visites facilement, même avec une connexion limitée.</w:t>
+      </w:r>
+    </w:p>
+    <w:p>
+      <w:pPr>
+        <w:pStyle w:val="BodyText"/>
+      </w:pPr>
+      <w:r>
+        <w:rPr>
+          <w:b/>
+          <w:bCs/>
+        </w:rPr>
+        <w:t xml:space="preserve">Pour le Jeune créateur</w:t>
+      </w:r>
+      <w:r>
+        <w:t xml:space="preserve">, qui manque de ressources locales accessibles et de soutien concret pour développer ses compétences,</w:t>
+      </w:r>
+      <w:r>
+        <w:br/>
+      </w:r>
+      <w:r>
+        <w:t xml:space="preserve">nous voulons fournir un espace en ligne proposant tutoriels, opportunités de financement et partage de projets,</w:t>
+      </w:r>
+      <w:r>
+        <w:br/>
+      </w:r>
+      <w:r>
+        <w:t xml:space="preserve">afin qu’il puisse apprendre, exposer ses créations et construire un réseau local sans perdre de temps.</w:t>
+      </w:r>
+    </w:p>
+    <w:bookmarkEnd w:id="15"/>
     <w:sectPr>
       <w:footnotePr>
         <w:numRestart w:val="eachSect"/>
